--- a/KEWeb Hackathon Backend Pre-guide.docx
+++ b/KEWeb Hackathon Backend Pre-guide.docx
@@ -1128,6 +1128,9 @@
         <w:ind w:left="720"/>
       </w:pPr>
       <w:r>
+        <w:rPr>
+          <w:noProof/>
+        </w:rPr>
         <w:drawing>
           <wp:inline distT="0" distB="0" distL="0" distR="0" wp14:anchorId="736EA864" wp14:editId="1EDCECC0">
             <wp:extent cx="4411867" cy="2430780"/>
@@ -1178,6 +1181,9 @@
         <w:ind w:left="720"/>
       </w:pPr>
       <w:r>
+        <w:rPr>
+          <w:noProof/>
+        </w:rPr>
         <w:drawing>
           <wp:inline distT="0" distB="0" distL="0" distR="0" wp14:anchorId="7889788C" wp14:editId="27997A6A">
             <wp:extent cx="2655245" cy="2225040"/>
@@ -1220,6 +1226,9 @@
         <w:ind w:left="720"/>
       </w:pPr>
       <w:r>
+        <w:rPr>
+          <w:noProof/>
+        </w:rPr>
         <w:drawing>
           <wp:inline distT="0" distB="0" distL="0" distR="0" wp14:anchorId="0E64C8D4" wp14:editId="7F59C1BA">
             <wp:extent cx="4945380" cy="2579531"/>
@@ -1258,6 +1267,125 @@
       </w:r>
     </w:p>
     <w:p>
+      <w:pPr>
+        <w:ind w:left="720"/>
+      </w:pPr>
+    </w:p>
+    <w:p>
+      <w:pPr>
+        <w:ind w:left="720"/>
+      </w:pPr>
+      <w:r>
+        <w:lastRenderedPageBreak/>
+        <w:t xml:space="preserve">Click on the Rules tab </w:t>
+      </w:r>
+    </w:p>
+    <w:p>
+      <w:pPr>
+        <w:ind w:left="720"/>
+      </w:pPr>
+      <w:r>
+        <w:drawing>
+          <wp:inline distT="0" distB="0" distL="0" distR="0" wp14:anchorId="4076B57A" wp14:editId="251CE33C">
+            <wp:extent cx="3553321" cy="1305107"/>
+            <wp:effectExtent l="0" t="0" r="9525" b="9525"/>
+            <wp:docPr id="32" name="Picture 32"/>
+            <wp:cNvGraphicFramePr>
+              <a:graphicFrameLocks xmlns:a="http://schemas.openxmlformats.org/drawingml/2006/main" noChangeAspect="1"/>
+            </wp:cNvGraphicFramePr>
+            <a:graphic xmlns:a="http://schemas.openxmlformats.org/drawingml/2006/main">
+              <a:graphicData uri="http://schemas.openxmlformats.org/drawingml/2006/picture">
+                <pic:pic xmlns:pic="http://schemas.openxmlformats.org/drawingml/2006/picture">
+                  <pic:nvPicPr>
+                    <pic:cNvPr id="1" name=""/>
+                    <pic:cNvPicPr/>
+                  </pic:nvPicPr>
+                  <pic:blipFill>
+                    <a:blip r:embed="rId25"/>
+                    <a:stretch>
+                      <a:fillRect/>
+                    </a:stretch>
+                  </pic:blipFill>
+                  <pic:spPr>
+                    <a:xfrm>
+                      <a:off x="0" y="0"/>
+                      <a:ext cx="3553321" cy="1305107"/>
+                    </a:xfrm>
+                    <a:prstGeom prst="rect">
+                      <a:avLst/>
+                    </a:prstGeom>
+                  </pic:spPr>
+                </pic:pic>
+              </a:graphicData>
+            </a:graphic>
+          </wp:inline>
+        </w:drawing>
+      </w:r>
+    </w:p>
+    <w:p>
+      <w:pPr>
+        <w:ind w:left="720"/>
+      </w:pPr>
+      <w:r>
+        <w:t>Copy paste the contents from firebase.txt into the playground and click Publish</w:t>
+      </w:r>
+    </w:p>
+    <w:p>
+      <w:pPr>
+        <w:ind w:left="720"/>
+      </w:pPr>
+      <w:r>
+        <w:drawing>
+          <wp:inline distT="0" distB="0" distL="0" distR="0" wp14:anchorId="5F4CBDD6" wp14:editId="5D9DD920">
+            <wp:extent cx="5731510" cy="2237105"/>
+            <wp:effectExtent l="0" t="0" r="2540" b="0"/>
+            <wp:docPr id="33" name="Picture 33"/>
+            <wp:cNvGraphicFramePr>
+              <a:graphicFrameLocks xmlns:a="http://schemas.openxmlformats.org/drawingml/2006/main" noChangeAspect="1"/>
+            </wp:cNvGraphicFramePr>
+            <a:graphic xmlns:a="http://schemas.openxmlformats.org/drawingml/2006/main">
+              <a:graphicData uri="http://schemas.openxmlformats.org/drawingml/2006/picture">
+                <pic:pic xmlns:pic="http://schemas.openxmlformats.org/drawingml/2006/picture">
+                  <pic:nvPicPr>
+                    <pic:cNvPr id="1" name=""/>
+                    <pic:cNvPicPr/>
+                  </pic:nvPicPr>
+                  <pic:blipFill>
+                    <a:blip r:embed="rId26"/>
+                    <a:stretch>
+                      <a:fillRect/>
+                    </a:stretch>
+                  </pic:blipFill>
+                  <pic:spPr>
+                    <a:xfrm>
+                      <a:off x="0" y="0"/>
+                      <a:ext cx="5731510" cy="2237105"/>
+                    </a:xfrm>
+                    <a:prstGeom prst="rect">
+                      <a:avLst/>
+                    </a:prstGeom>
+                  </pic:spPr>
+                </pic:pic>
+              </a:graphicData>
+            </a:graphic>
+          </wp:inline>
+        </w:drawing>
+      </w:r>
+    </w:p>
+    <w:p>
+      <w:pPr>
+        <w:ind w:left="720"/>
+      </w:pPr>
+    </w:p>
+    <w:p>
+      <w:pPr>
+        <w:ind w:left="720"/>
+      </w:pPr>
+      <w:r>
+        <w:t>You have now successfully enabled the firewall rules and indexing rules for search</w:t>
+      </w:r>
+    </w:p>
+    <w:p>
       <w:r>
         <w:br w:type="page"/>
       </w:r>
@@ -1330,7 +1458,7 @@
                     <pic:cNvPicPr/>
                   </pic:nvPicPr>
                   <pic:blipFill>
-                    <a:blip r:embed="rId25"/>
+                    <a:blip r:embed="rId27"/>
                     <a:stretch>
                       <a:fillRect/>
                     </a:stretch>
@@ -1398,7 +1526,7 @@
                     </pic:cNvPicPr>
                   </pic:nvPicPr>
                   <pic:blipFill>
-                    <a:blip r:embed="rId26">
+                    <a:blip r:embed="rId28">
                       <a:extLst>
                         <a:ext uri="{28A0092B-C50C-407E-A947-70E740481C1C}">
                           <a14:useLocalDpi xmlns:a14="http://schemas.microsoft.com/office/drawing/2010/main" val="0"/>
@@ -1563,7 +1691,7 @@
       <w:r>
         <w:t xml:space="preserve">Navigate to URL </w:t>
       </w:r>
-      <w:hyperlink r:id="rId27" w:history="1">
+      <w:hyperlink r:id="rId29" w:history="1">
         <w:r>
           <w:rPr>
             <w:rStyle w:val="Hyperlink"/>
@@ -1610,7 +1738,7 @@
                     <pic:cNvPicPr/>
                   </pic:nvPicPr>
                   <pic:blipFill>
-                    <a:blip r:embed="rId28"/>
+                    <a:blip r:embed="rId30"/>
                     <a:stretch>
                       <a:fillRect/>
                     </a:stretch>
@@ -1679,7 +1807,7 @@
                     <pic:cNvPicPr/>
                   </pic:nvPicPr>
                   <pic:blipFill>
-                    <a:blip r:embed="rId29"/>
+                    <a:blip r:embed="rId31"/>
                     <a:stretch>
                       <a:fillRect/>
                     </a:stretch>
@@ -1740,7 +1868,7 @@
       <w:r>
         <w:t xml:space="preserve">Navigate to URL </w:t>
       </w:r>
-      <w:hyperlink r:id="rId30" w:history="1">
+      <w:hyperlink r:id="rId32" w:history="1">
         <w:r>
           <w:rPr>
             <w:rStyle w:val="Hyperlink"/>
@@ -1790,7 +1918,7 @@
                     <pic:cNvPicPr/>
                   </pic:nvPicPr>
                   <pic:blipFill>
-                    <a:blip r:embed="rId31"/>
+                    <a:blip r:embed="rId33"/>
                     <a:stretch>
                       <a:fillRect/>
                     </a:stretch>
@@ -1853,7 +1981,7 @@
                     <pic:cNvPicPr/>
                   </pic:nvPicPr>
                   <pic:blipFill>
-                    <a:blip r:embed="rId32"/>
+                    <a:blip r:embed="rId34"/>
                     <a:stretch>
                       <a:fillRect/>
                     </a:stretch>
@@ -1966,7 +2094,7 @@
                     <pic:cNvPicPr/>
                   </pic:nvPicPr>
                   <pic:blipFill>
-                    <a:blip r:embed="rId33"/>
+                    <a:blip r:embed="rId35"/>
                     <a:stretch>
                       <a:fillRect/>
                     </a:stretch>
@@ -2035,7 +2163,7 @@
                     <pic:cNvPicPr/>
                   </pic:nvPicPr>
                   <pic:blipFill>
-                    <a:blip r:embed="rId34"/>
+                    <a:blip r:embed="rId36"/>
                     <a:stretch>
                       <a:fillRect/>
                     </a:stretch>
@@ -2146,7 +2274,7 @@
                     <pic:cNvPicPr/>
                   </pic:nvPicPr>
                   <pic:blipFill>
-                    <a:blip r:embed="rId35"/>
+                    <a:blip r:embed="rId37"/>
                     <a:stretch>
                       <a:fillRect/>
                     </a:stretch>
@@ -2199,7 +2327,7 @@
                     <pic:cNvPicPr/>
                   </pic:nvPicPr>
                   <pic:blipFill>
-                    <a:blip r:embed="rId36"/>
+                    <a:blip r:embed="rId38"/>
                     <a:stretch>
                       <a:fillRect/>
                     </a:stretch>
@@ -2270,7 +2398,7 @@
                     <pic:cNvPicPr/>
                   </pic:nvPicPr>
                   <pic:blipFill>
-                    <a:blip r:embed="rId37"/>
+                    <a:blip r:embed="rId39"/>
                     <a:stretch>
                       <a:fillRect/>
                     </a:stretch>
@@ -2324,7 +2452,7 @@
                     <pic:cNvPicPr/>
                   </pic:nvPicPr>
                   <pic:blipFill>
-                    <a:blip r:embed="rId38"/>
+                    <a:blip r:embed="rId40"/>
                     <a:stretch>
                       <a:fillRect/>
                     </a:stretch>
